--- a/SQL PRAC 35.docx
+++ b/SQL PRAC 35.docx
@@ -395,8 +395,6 @@
           </wp:inline>
         </w:drawing>
       </w:r>
-      <w:bookmarkStart w:id="0" w:name="_GoBack"/>
-      <w:bookmarkEnd w:id="0"/>
     </w:p>
     <w:p>
       <w:r>
@@ -459,6 +457,9 @@
       <w:r>
         <w:t xml:space="preserve"> и одновременно цена больше 500</w:t>
       </w:r>
+      <w:r>
+        <w:t>000</w:t>
+      </w:r>
     </w:p>
     <w:p>
       <w:r>
@@ -505,7 +506,7 @@
     </w:p>
     <w:p>
       <w:r>
-        <w:t xml:space="preserve">14. Выберите все товары, у которых производитель не </w:t>
+        <w:t xml:space="preserve">13. Выберите все товары, у которых либо производитель </w:t>
       </w:r>
       <w:proofErr w:type="spellStart"/>
       <w:r>
@@ -513,7 +514,7 @@
       </w:r>
       <w:proofErr w:type="spellEnd"/>
       <w:r>
-        <w:t>:</w:t>
+        <w:t>, либо цена больше 50000:</w:t>
       </w:r>
     </w:p>
     <w:p>
@@ -522,6 +523,65 @@
           <w:noProof/>
           <w:lang w:eastAsia="ru-RU"/>
         </w:rPr>
+        <w:drawing>
+          <wp:inline distT="0" distB="0" distL="0" distR="0" wp14:anchorId="1BC67D38" wp14:editId="146B702F">
+            <wp:extent cx="5940425" cy="861695"/>
+            <wp:effectExtent l="0" t="0" r="3175" b="0"/>
+            <wp:docPr id="16" name="Рисунок 16"/>
+            <wp:cNvGraphicFramePr>
+              <a:graphicFrameLocks xmlns:a="http://schemas.openxmlformats.org/drawingml/2006/main" noChangeAspect="1"/>
+            </wp:cNvGraphicFramePr>
+            <a:graphic xmlns:a="http://schemas.openxmlformats.org/drawingml/2006/main">
+              <a:graphicData uri="http://schemas.openxmlformats.org/drawingml/2006/picture">
+                <pic:pic xmlns:pic="http://schemas.openxmlformats.org/drawingml/2006/picture">
+                  <pic:nvPicPr>
+                    <pic:cNvPr id="1" name=""/>
+                    <pic:cNvPicPr/>
+                  </pic:nvPicPr>
+                  <pic:blipFill>
+                    <a:blip r:embed="rId13"/>
+                    <a:stretch>
+                      <a:fillRect/>
+                    </a:stretch>
+                  </pic:blipFill>
+                  <pic:spPr>
+                    <a:xfrm>
+                      <a:off x="0" y="0"/>
+                      <a:ext cx="5940425" cy="861695"/>
+                    </a:xfrm>
+                    <a:prstGeom prst="rect">
+                      <a:avLst/>
+                    </a:prstGeom>
+                  </pic:spPr>
+                </pic:pic>
+              </a:graphicData>
+            </a:graphic>
+          </wp:inline>
+        </w:drawing>
+      </w:r>
+    </w:p>
+    <w:p>
+      <w:r>
+        <w:t xml:space="preserve">14. Выберите все товары, у которых производитель не </w:t>
+      </w:r>
+      <w:proofErr w:type="spellStart"/>
+      <w:r>
+        <w:t>Samsung</w:t>
+      </w:r>
+      <w:proofErr w:type="spellEnd"/>
+      <w:r>
+        <w:t>:</w:t>
+      </w:r>
+      <w:bookmarkStart w:id="0" w:name="_GoBack"/>
+      <w:bookmarkEnd w:id="0"/>
+    </w:p>
+    <w:p>
+      <w:r>
+        <w:rPr>
+          <w:noProof/>
+          <w:lang w:eastAsia="ru-RU"/>
+        </w:rPr>
+        <w:lastRenderedPageBreak/>
         <w:drawing>
           <wp:inline distT="0" distB="0" distL="0" distR="0" wp14:anchorId="753FD031" wp14:editId="5139CAF9">
             <wp:extent cx="5162550" cy="876300"/>
@@ -538,7 +598,7 @@
                     <pic:cNvPicPr/>
                   </pic:nvPicPr>
                   <pic:blipFill>
-                    <a:blip r:embed="rId13"/>
+                    <a:blip r:embed="rId14"/>
                     <a:stretch>
                       <a:fillRect/>
                     </a:stretch>
@@ -594,7 +654,7 @@
                     <pic:cNvPicPr/>
                   </pic:nvPicPr>
                   <pic:blipFill>
-                    <a:blip r:embed="rId14"/>
+                    <a:blip r:embed="rId15"/>
                     <a:stretch>
                       <a:fillRect/>
                     </a:stretch>
@@ -621,7 +681,6 @@
           <w:noProof/>
           <w:lang w:eastAsia="ru-RU"/>
         </w:rPr>
-        <w:lastRenderedPageBreak/>
         <w:drawing>
           <wp:inline distT="0" distB="0" distL="0" distR="0" wp14:anchorId="0D6D68E4" wp14:editId="2BE42CC7">
             <wp:extent cx="4714875" cy="828675"/>
@@ -638,7 +697,7 @@
                     <pic:cNvPicPr/>
                   </pic:nvPicPr>
                   <pic:blipFill>
-                    <a:blip r:embed="rId15"/>
+                    <a:blip r:embed="rId16"/>
                     <a:stretch>
                       <a:fillRect/>
                     </a:stretch>
